--- a/USERS/s13372_Svitlana_Bilan/s13372_Svitlana_Bilan_Description.docx
+++ b/USERS/s13372_Svitlana_Bilan/s13372_Svitlana_Bilan_Description.docx
@@ -18,9 +18,9 @@
         <w:tblLook w:val="04A0" w:firstRow="1" w:lastRow="0" w:firstColumn="1" w:lastColumn="0" w:noHBand="0" w:noVBand="1"/>
       </w:tblPr>
       <w:tblGrid>
-        <w:gridCol w:w="2158"/>
-        <w:gridCol w:w="520"/>
-        <w:gridCol w:w="5851"/>
+        <w:gridCol w:w="2469"/>
+        <w:gridCol w:w="511"/>
+        <w:gridCol w:w="5749"/>
       </w:tblGrid>
       <w:tr>
         <w:trPr>
@@ -178,48 +178,18 @@
                 <w:color w:val="000000"/>
                 <w:sz w:val="20"/>
                 <w:szCs w:val="20"/>
-                <w:lang w:val="en-US" w:eastAsia="uk-UA"/>
-              </w:rPr>
-            </w:pPr>
-            <w:r>
-              <w:rPr>
-                <w:rFonts w:ascii="Arial" w:eastAsia="Times New Roman" w:hAnsi="Arial" w:cs="Arial"/>
-                <w:color w:val="000000"/>
-                <w:sz w:val="20"/>
-                <w:szCs w:val="20"/>
-                <w:lang w:val="en-US" w:eastAsia="uk-UA"/>
-              </w:rPr>
-              <w:t xml:space="preserve">The </w:t>
-            </w:r>
-            <w:r>
-              <w:rPr>
-                <w:rFonts w:ascii="Arial" w:eastAsia="Times New Roman" w:hAnsi="Arial" w:cs="Arial"/>
-                <w:color w:val="000000"/>
-                <w:sz w:val="20"/>
-                <w:szCs w:val="20"/>
-                <w:lang w:val="en-US" w:eastAsia="uk-UA"/>
-              </w:rPr>
-              <w:t xml:space="preserve">Drinker </w:t>
-            </w:r>
-            <w:r>
-              <w:rPr>
-                <w:rFonts w:ascii="Arial" w:eastAsia="Times New Roman" w:hAnsi="Arial" w:cs="Arial"/>
-                <w:color w:val="000000"/>
-                <w:sz w:val="20"/>
-                <w:szCs w:val="20"/>
-                <w:lang w:val="en-US" w:eastAsia="uk-UA"/>
-              </w:rPr>
-              <w:t>customizes a drink that is then paid for.</w:t>
-            </w:r>
-            <w:r>
-              <w:rPr>
-                <w:rFonts w:ascii="Arial" w:eastAsia="Times New Roman" w:hAnsi="Arial" w:cs="Arial"/>
-                <w:color w:val="000000"/>
-                <w:sz w:val="20"/>
-                <w:szCs w:val="20"/>
-                <w:lang w:val="en-US" w:eastAsia="uk-UA"/>
-              </w:rPr>
-              <w:t xml:space="preserve"> </w:t>
+                <w:lang w:eastAsia="uk-UA"/>
+              </w:rPr>
+            </w:pPr>
+            <w:r>
+              <w:rPr>
+                <w:rFonts w:ascii="Arial" w:eastAsia="Times New Roman" w:hAnsi="Arial" w:cs="Arial"/>
+                <w:color w:val="000000"/>
+                <w:sz w:val="20"/>
+                <w:szCs w:val="20"/>
+                <w:lang w:eastAsia="uk-UA"/>
+              </w:rPr>
+              <w:t>The Drinker customizes a drink that is then paid for.</w:t>
             </w:r>
           </w:p>
         </w:tc>
@@ -303,19 +273,9 @@
                 <w:color w:val="000000"/>
                 <w:sz w:val="20"/>
                 <w:szCs w:val="20"/>
-                <w:lang w:val="en-US" w:eastAsia="uk-UA"/>
-              </w:rPr>
-              <w:t>Coffee-Maker</w:t>
-            </w:r>
-            <w:r>
-              <w:rPr>
-                <w:rFonts w:ascii="Arial" w:eastAsia="Times New Roman" w:hAnsi="Arial" w:cs="Arial"/>
-                <w:color w:val="000000"/>
-                <w:sz w:val="20"/>
-                <w:szCs w:val="20"/>
-                <w:lang w:eastAsia="uk-UA"/>
-              </w:rPr>
-              <w:t>, Summary</w:t>
+                <w:lang w:eastAsia="uk-UA"/>
+              </w:rPr>
+              <w:t>Coffee-Maker, Summary</w:t>
             </w:r>
           </w:p>
         </w:tc>
@@ -390,88 +350,18 @@
                 <w:color w:val="000000"/>
                 <w:sz w:val="20"/>
                 <w:szCs w:val="20"/>
-                <w:lang w:val="en-US" w:eastAsia="uk-UA"/>
-              </w:rPr>
-            </w:pPr>
-            <w:r>
-              <w:rPr>
-                <w:rFonts w:ascii="Arial" w:eastAsia="Times New Roman" w:hAnsi="Arial" w:cs="Arial"/>
-                <w:color w:val="000000"/>
-                <w:sz w:val="20"/>
-                <w:szCs w:val="20"/>
-                <w:lang w:val="en-US" w:eastAsia="uk-UA"/>
-              </w:rPr>
-              <w:t>Coff</w:t>
-            </w:r>
-            <w:r>
-              <w:rPr>
-                <w:rFonts w:ascii="Arial" w:eastAsia="Times New Roman" w:hAnsi="Arial" w:cs="Arial"/>
-                <w:color w:val="000000"/>
-                <w:sz w:val="20"/>
-                <w:szCs w:val="20"/>
-                <w:lang w:val="en-US" w:eastAsia="uk-UA"/>
-              </w:rPr>
-              <w:t>e</w:t>
-            </w:r>
-            <w:r>
-              <w:rPr>
-                <w:rFonts w:ascii="Arial" w:eastAsia="Times New Roman" w:hAnsi="Arial" w:cs="Arial"/>
-                <w:color w:val="000000"/>
-                <w:sz w:val="20"/>
-                <w:szCs w:val="20"/>
-                <w:lang w:val="en-US" w:eastAsia="uk-UA"/>
-              </w:rPr>
-              <w:t>e-</w:t>
-            </w:r>
-            <w:r>
-              <w:rPr>
-                <w:rFonts w:ascii="Arial" w:eastAsia="Times New Roman" w:hAnsi="Arial" w:cs="Arial"/>
-                <w:color w:val="000000"/>
-                <w:sz w:val="20"/>
-                <w:szCs w:val="20"/>
-                <w:lang w:val="en-US" w:eastAsia="uk-UA"/>
-              </w:rPr>
-              <w:t>M</w:t>
-            </w:r>
-            <w:r>
-              <w:rPr>
-                <w:rFonts w:ascii="Arial" w:eastAsia="Times New Roman" w:hAnsi="Arial" w:cs="Arial"/>
-                <w:color w:val="000000"/>
-                <w:sz w:val="20"/>
-                <w:szCs w:val="20"/>
-                <w:lang w:val="en-US" w:eastAsia="uk-UA"/>
-              </w:rPr>
-              <w:t xml:space="preserve">aker is in a </w:t>
-            </w:r>
-            <w:r>
-              <w:rPr>
-                <w:rFonts w:ascii="Arial" w:eastAsia="Times New Roman" w:hAnsi="Arial" w:cs="Arial"/>
-                <w:color w:val="000000"/>
-                <w:sz w:val="20"/>
-                <w:szCs w:val="20"/>
-                <w:lang w:val="en-US" w:eastAsia="uk-UA"/>
-              </w:rPr>
-              <w:t>W</w:t>
-            </w:r>
-            <w:r>
-              <w:rPr>
-                <w:rFonts w:ascii="Arial" w:eastAsia="Times New Roman" w:hAnsi="Arial" w:cs="Arial"/>
-                <w:color w:val="000000"/>
-                <w:sz w:val="20"/>
-                <w:szCs w:val="20"/>
-                <w:lang w:val="en-US" w:eastAsia="uk-UA"/>
-              </w:rPr>
-              <w:t>aiting State</w:t>
-            </w:r>
-            <w:r>
-              <w:rPr>
-                <w:rFonts w:ascii="Arial" w:eastAsia="Times New Roman" w:hAnsi="Arial" w:cs="Arial"/>
-                <w:color w:val="000000"/>
-                <w:sz w:val="20"/>
-                <w:szCs w:val="20"/>
-                <w:lang w:val="en-US" w:eastAsia="uk-UA"/>
-              </w:rPr>
-              <w:t>.</w:t>
+                <w:lang w:eastAsia="uk-UA"/>
+              </w:rPr>
+            </w:pPr>
+            <w:r>
+              <w:rPr>
+                <w:rFonts w:ascii="Arial" w:eastAsia="Times New Roman" w:hAnsi="Arial" w:cs="Arial"/>
+                <w:color w:val="000000"/>
+                <w:sz w:val="20"/>
+                <w:szCs w:val="20"/>
+                <w:lang w:eastAsia="uk-UA"/>
+              </w:rPr>
+              <w:t>Coffee-Maker is in a Waiting State.</w:t>
             </w:r>
           </w:p>
         </w:tc>
@@ -546,38 +436,18 @@
                 <w:color w:val="000000"/>
                 <w:sz w:val="20"/>
                 <w:szCs w:val="20"/>
-                <w:lang w:val="en-US" w:eastAsia="uk-UA"/>
-              </w:rPr>
-            </w:pPr>
-            <w:r>
-              <w:rPr>
-                <w:rFonts w:ascii="Arial" w:eastAsia="Times New Roman" w:hAnsi="Arial" w:cs="Arial"/>
-                <w:color w:val="000000"/>
-                <w:sz w:val="20"/>
-                <w:szCs w:val="20"/>
-                <w:lang w:val="en-US" w:eastAsia="uk-UA"/>
-              </w:rPr>
-              <w:t xml:space="preserve">The </w:t>
-            </w:r>
-            <w:r>
-              <w:rPr>
-                <w:rFonts w:ascii="Arial" w:eastAsia="Times New Roman" w:hAnsi="Arial" w:cs="Arial"/>
-                <w:color w:val="000000"/>
-                <w:sz w:val="20"/>
-                <w:szCs w:val="20"/>
-                <w:lang w:eastAsia="uk-UA"/>
-              </w:rPr>
-              <w:t xml:space="preserve">Drinker has </w:t>
-            </w:r>
-            <w:r>
-              <w:rPr>
-                <w:rFonts w:ascii="Arial" w:eastAsia="Times New Roman" w:hAnsi="Arial" w:cs="Arial"/>
-                <w:color w:val="000000"/>
-                <w:sz w:val="20"/>
-                <w:szCs w:val="20"/>
-                <w:lang w:val="en-US" w:eastAsia="uk-UA"/>
-              </w:rPr>
-              <w:t>customized a drink. The payment process has started.</w:t>
+                <w:lang w:eastAsia="uk-UA"/>
+              </w:rPr>
+            </w:pPr>
+            <w:r>
+              <w:rPr>
+                <w:rFonts w:ascii="Arial" w:eastAsia="Times New Roman" w:hAnsi="Arial" w:cs="Arial"/>
+                <w:color w:val="000000"/>
+                <w:sz w:val="20"/>
+                <w:szCs w:val="20"/>
+                <w:lang w:eastAsia="uk-UA"/>
+              </w:rPr>
+              <w:t>TheDrinker hascustomized a drink. The payment process has started.</w:t>
             </w:r>
           </w:p>
         </w:tc>
@@ -652,16 +522,16 @@
                 <w:color w:val="000000"/>
                 <w:sz w:val="20"/>
                 <w:szCs w:val="20"/>
-                <w:lang w:val="en-US" w:eastAsia="uk-UA"/>
-              </w:rPr>
-            </w:pPr>
-            <w:r>
-              <w:rPr>
-                <w:rFonts w:ascii="Arial" w:eastAsia="Times New Roman" w:hAnsi="Arial" w:cs="Arial"/>
-                <w:color w:val="000000"/>
-                <w:sz w:val="20"/>
-                <w:szCs w:val="20"/>
-                <w:lang w:val="en-US" w:eastAsia="uk-UA"/>
+                <w:lang w:eastAsia="uk-UA"/>
+              </w:rPr>
+            </w:pPr>
+            <w:r>
+              <w:rPr>
+                <w:rFonts w:ascii="Arial" w:eastAsia="Times New Roman" w:hAnsi="Arial" w:cs="Arial"/>
+                <w:color w:val="000000"/>
+                <w:sz w:val="20"/>
+                <w:szCs w:val="20"/>
+                <w:lang w:eastAsia="uk-UA"/>
               </w:rPr>
               <w:t>The Drinker canceled a process.</w:t>
             </w:r>
@@ -708,18 +578,7 @@
                 <w:szCs w:val="20"/>
                 <w:lang w:eastAsia="uk-UA"/>
               </w:rPr>
-              <w:t>Primary,</w:t>
-            </w:r>
-            <w:r>
-              <w:rPr>
-                <w:rFonts w:ascii="Arial" w:eastAsia="Times New Roman" w:hAnsi="Arial" w:cs="Arial"/>
-                <w:color w:val="000000"/>
-                <w:sz w:val="20"/>
-                <w:szCs w:val="20"/>
-                <w:lang w:eastAsia="uk-UA"/>
-              </w:rPr>
-              <w:br/>
-              <w:t>Secondary Actors</w:t>
+              <w:t>Primary, Secondary Actors</w:t>
             </w:r>
           </w:p>
         </w:tc>
@@ -758,39 +617,33 @@
                 <w:color w:val="000000"/>
                 <w:sz w:val="20"/>
                 <w:szCs w:val="20"/>
-                <w:lang w:val="en-US" w:eastAsia="uk-UA"/>
+                <w:lang w:eastAsia="uk-UA"/>
               </w:rPr>
               <w:t>Drinker</w:t>
             </w:r>
-            <w:r>
-              <w:rPr>
-                <w:rFonts w:ascii="Arial" w:eastAsia="Times New Roman" w:hAnsi="Arial" w:cs="Arial"/>
-                <w:color w:val="000000"/>
-                <w:sz w:val="20"/>
-                <w:szCs w:val="20"/>
-                <w:lang w:eastAsia="uk-UA"/>
-              </w:rPr>
-              <w:br/>
-            </w:r>
-            <w:r>
-              <w:rPr>
-                <w:rFonts w:ascii="Arial" w:eastAsia="Times New Roman" w:hAnsi="Arial" w:cs="Arial"/>
-                <w:color w:val="000000"/>
-                <w:sz w:val="20"/>
-                <w:szCs w:val="20"/>
-                <w:lang w:val="en-US" w:eastAsia="uk-UA"/>
+          </w:p>
+          <w:p>
+            <w:pPr>
+              <w:spacing w:after="0" w:line="240" w:lineRule="auto"/>
+              <w:rPr>
+                <w:rFonts w:ascii="Arial" w:eastAsia="Times New Roman" w:hAnsi="Arial" w:cs="Arial"/>
+                <w:color w:val="000000"/>
+                <w:sz w:val="20"/>
+                <w:szCs w:val="20"/>
+                <w:lang w:eastAsia="uk-UA"/>
+              </w:rPr>
+            </w:pPr>
+            <w:bookmarkStart w:id="0" w:name="_GoBack"/>
+            <w:bookmarkEnd w:id="0"/>
+            <w:r>
+              <w:rPr>
+                <w:rFonts w:ascii="Arial" w:eastAsia="Times New Roman" w:hAnsi="Arial" w:cs="Arial"/>
+                <w:color w:val="000000"/>
+                <w:sz w:val="20"/>
+                <w:szCs w:val="20"/>
+                <w:lang w:eastAsia="uk-UA"/>
               </w:rPr>
               <w:t>None</w:t>
-            </w:r>
-            <w:r>
-              <w:rPr>
-                <w:rFonts w:ascii="Arial" w:eastAsia="Times New Roman" w:hAnsi="Arial" w:cs="Arial"/>
-                <w:color w:val="000000"/>
-                <w:sz w:val="20"/>
-                <w:szCs w:val="20"/>
-                <w:lang w:eastAsia="uk-UA"/>
-              </w:rPr>
-              <w:t xml:space="preserve"> </w:t>
             </w:r>
           </w:p>
         </w:tc>
@@ -865,7 +718,7 @@
                 <w:color w:val="000000"/>
                 <w:sz w:val="20"/>
                 <w:szCs w:val="20"/>
-                <w:lang w:val="en-US" w:eastAsia="uk-UA"/>
+                <w:lang w:eastAsia="uk-UA"/>
               </w:rPr>
             </w:pPr>
             <w:r>
@@ -1107,16 +960,16 @@
                 <w:color w:val="000000"/>
                 <w:sz w:val="20"/>
                 <w:szCs w:val="20"/>
-                <w:lang w:val="en-US" w:eastAsia="uk-UA"/>
-              </w:rPr>
-            </w:pPr>
-            <w:r>
-              <w:rPr>
-                <w:rFonts w:ascii="Arial" w:eastAsia="Times New Roman" w:hAnsi="Arial" w:cs="Arial"/>
-                <w:color w:val="000000"/>
-                <w:sz w:val="20"/>
-                <w:szCs w:val="20"/>
-                <w:lang w:val="en-US" w:eastAsia="uk-UA"/>
+                <w:lang w:eastAsia="uk-UA"/>
+              </w:rPr>
+            </w:pPr>
+            <w:r>
+              <w:rPr>
+                <w:rFonts w:ascii="Arial" w:eastAsia="Times New Roman" w:hAnsi="Arial" w:cs="Arial"/>
+                <w:color w:val="000000"/>
+                <w:sz w:val="20"/>
+                <w:szCs w:val="20"/>
+                <w:lang w:eastAsia="uk-UA"/>
               </w:rPr>
               <w:t>The Drinker selects “Customize drink”</w:t>
             </w:r>
@@ -1224,28 +1077,18 @@
                 <w:color w:val="000000"/>
                 <w:sz w:val="20"/>
                 <w:szCs w:val="20"/>
-                <w:lang w:val="en-US" w:eastAsia="uk-UA"/>
-              </w:rPr>
-            </w:pPr>
-            <w:r>
-              <w:rPr>
-                <w:rFonts w:ascii="Arial" w:eastAsia="Times New Roman" w:hAnsi="Arial" w:cs="Arial"/>
-                <w:color w:val="000000"/>
-                <w:sz w:val="20"/>
-                <w:szCs w:val="20"/>
-                <w:lang w:val="en-US" w:eastAsia="uk-UA"/>
-              </w:rPr>
-              <w:t>The Drinker enters the amount of coffee</w:t>
-            </w:r>
-            <w:r>
-              <w:rPr>
-                <w:rFonts w:ascii="Arial" w:eastAsia="Times New Roman" w:hAnsi="Arial" w:cs="Arial"/>
-                <w:color w:val="000000"/>
-                <w:sz w:val="20"/>
-                <w:szCs w:val="20"/>
-                <w:lang w:val="en-US" w:eastAsia="uk-UA"/>
-              </w:rPr>
-              <w:t>, milk, sugar</w:t>
+                <w:lang w:eastAsia="uk-UA"/>
+              </w:rPr>
+            </w:pPr>
+            <w:r>
+              <w:rPr>
+                <w:rFonts w:ascii="Arial" w:eastAsia="Times New Roman" w:hAnsi="Arial" w:cs="Arial"/>
+                <w:color w:val="000000"/>
+                <w:sz w:val="20"/>
+                <w:szCs w:val="20"/>
+                <w:lang w:eastAsia="uk-UA"/>
+              </w:rPr>
+              <w:t>The Drinker enters the amount of coffee, milk, sugar</w:t>
             </w:r>
           </w:p>
         </w:tc>
@@ -1311,16 +1154,16 @@
                 <w:color w:val="000000"/>
                 <w:sz w:val="20"/>
                 <w:szCs w:val="20"/>
-                <w:lang w:val="en-US" w:eastAsia="uk-UA"/>
-              </w:rPr>
-            </w:pPr>
-            <w:r>
-              <w:rPr>
-                <w:rFonts w:ascii="Arial" w:eastAsia="Times New Roman" w:hAnsi="Arial" w:cs="Arial"/>
-                <w:color w:val="000000"/>
-                <w:sz w:val="20"/>
-                <w:szCs w:val="20"/>
-                <w:lang w:val="en-US" w:eastAsia="uk-UA"/>
+                <w:lang w:eastAsia="uk-UA"/>
+              </w:rPr>
+            </w:pPr>
+            <w:r>
+              <w:rPr>
+                <w:rFonts w:ascii="Arial" w:eastAsia="Times New Roman" w:hAnsi="Arial" w:cs="Arial"/>
+                <w:color w:val="000000"/>
+                <w:sz w:val="20"/>
+                <w:szCs w:val="20"/>
+                <w:lang w:eastAsia="uk-UA"/>
               </w:rPr>
               <w:t>3</w:t>
             </w:r>
@@ -1360,19 +1203,9 @@
                 <w:color w:val="000000"/>
                 <w:sz w:val="20"/>
                 <w:szCs w:val="20"/>
-                <w:lang w:val="en-US" w:eastAsia="uk-UA"/>
-              </w:rPr>
-              <w:t xml:space="preserve">The Drinker </w:t>
-            </w:r>
-            <w:r>
-              <w:rPr>
-                <w:rFonts w:ascii="Arial" w:eastAsia="Times New Roman" w:hAnsi="Arial" w:cs="Arial"/>
-                <w:color w:val="000000"/>
-                <w:sz w:val="20"/>
-                <w:szCs w:val="20"/>
-                <w:lang w:val="en-US" w:eastAsia="uk-UA"/>
-              </w:rPr>
-              <w:t>selects additional ingredients.</w:t>
+                <w:lang w:eastAsia="uk-UA"/>
+              </w:rPr>
+              <w:t>The Drinker selects additional ingredients.</w:t>
             </w:r>
           </w:p>
         </w:tc>
@@ -1438,16 +1271,16 @@
                 <w:color w:val="000000"/>
                 <w:sz w:val="20"/>
                 <w:szCs w:val="20"/>
-                <w:lang w:val="en-US" w:eastAsia="uk-UA"/>
-              </w:rPr>
-            </w:pPr>
-            <w:r>
-              <w:rPr>
-                <w:rFonts w:ascii="Arial" w:eastAsia="Times New Roman" w:hAnsi="Arial" w:cs="Arial"/>
-                <w:color w:val="000000"/>
-                <w:sz w:val="20"/>
-                <w:szCs w:val="20"/>
-                <w:lang w:val="en-US" w:eastAsia="uk-UA"/>
+                <w:lang w:eastAsia="uk-UA"/>
+              </w:rPr>
+            </w:pPr>
+            <w:r>
+              <w:rPr>
+                <w:rFonts w:ascii="Arial" w:eastAsia="Times New Roman" w:hAnsi="Arial" w:cs="Arial"/>
+                <w:color w:val="000000"/>
+                <w:sz w:val="20"/>
+                <w:szCs w:val="20"/>
+                <w:lang w:eastAsia="uk-UA"/>
               </w:rPr>
               <w:t>4</w:t>
             </w:r>
@@ -1478,28 +1311,18 @@
                 <w:color w:val="000000"/>
                 <w:sz w:val="20"/>
                 <w:szCs w:val="20"/>
-                <w:lang w:val="en-US" w:eastAsia="uk-UA"/>
-              </w:rPr>
-            </w:pPr>
-            <w:r>
-              <w:rPr>
-                <w:rFonts w:ascii="Arial" w:eastAsia="Times New Roman" w:hAnsi="Arial" w:cs="Arial"/>
-                <w:color w:val="000000"/>
-                <w:sz w:val="20"/>
-                <w:szCs w:val="20"/>
-                <w:lang w:val="en-US" w:eastAsia="uk-UA"/>
-              </w:rPr>
-              <w:t>Coffee-Maker checks inventory.</w:t>
-            </w:r>
-            <w:r>
-              <w:rPr>
-                <w:rFonts w:ascii="Arial" w:eastAsia="Times New Roman" w:hAnsi="Arial" w:cs="Arial"/>
-                <w:color w:val="000000"/>
-                <w:sz w:val="20"/>
-                <w:szCs w:val="20"/>
-                <w:lang w:val="en-US" w:eastAsia="uk-UA"/>
-              </w:rPr>
-              <w:t>[UC6]</w:t>
+                <w:lang w:eastAsia="uk-UA"/>
+              </w:rPr>
+            </w:pPr>
+            <w:r>
+              <w:rPr>
+                <w:rFonts w:ascii="Arial" w:eastAsia="Times New Roman" w:hAnsi="Arial" w:cs="Arial"/>
+                <w:color w:val="000000"/>
+                <w:sz w:val="20"/>
+                <w:szCs w:val="20"/>
+                <w:lang w:eastAsia="uk-UA"/>
+              </w:rPr>
+              <w:t>Coffee-Maker checks inventory.[UC6]</w:t>
             </w:r>
           </w:p>
         </w:tc>
@@ -1554,6 +1377,7 @@
               <w:bottom w:w="30" w:type="dxa"/>
               <w:right w:w="45" w:type="dxa"/>
             </w:tcMar>
+            <w:vAlign w:val="bottom"/>
             <w:hideMark/>
           </w:tcPr>
           <w:p>
@@ -1562,19 +1386,17 @@
               <w:jc w:val="right"/>
               <w:rPr>
                 <w:rFonts w:ascii="Arial" w:eastAsia="Times New Roman" w:hAnsi="Arial" w:cs="Arial"/>
-                <w:color w:val="000000"/>
-                <w:sz w:val="20"/>
-                <w:szCs w:val="20"/>
-                <w:lang w:val="en-US" w:eastAsia="uk-UA"/>
-              </w:rPr>
-            </w:pPr>
-            <w:r>
-              <w:rPr>
-                <w:rFonts w:ascii="Arial" w:eastAsia="Times New Roman" w:hAnsi="Arial" w:cs="Arial"/>
-                <w:color w:val="000000"/>
-                <w:sz w:val="20"/>
-                <w:szCs w:val="20"/>
-                <w:lang w:val="en-US" w:eastAsia="uk-UA"/>
+                <w:sz w:val="20"/>
+                <w:szCs w:val="20"/>
+                <w:lang w:eastAsia="uk-UA"/>
+              </w:rPr>
+            </w:pPr>
+            <w:r>
+              <w:rPr>
+                <w:rFonts w:ascii="Arial" w:eastAsia="Times New Roman" w:hAnsi="Arial" w:cs="Arial"/>
+                <w:sz w:val="20"/>
+                <w:szCs w:val="20"/>
+                <w:lang w:eastAsia="uk-UA"/>
               </w:rPr>
               <w:t>5</w:t>
             </w:r>
@@ -1595,38 +1417,27 @@
               <w:bottom w:w="30" w:type="dxa"/>
               <w:right w:w="45" w:type="dxa"/>
             </w:tcMar>
-            <w:hideMark/>
-          </w:tcPr>
-          <w:p>
-            <w:pPr>
-              <w:spacing w:after="0" w:line="240" w:lineRule="auto"/>
-              <w:rPr>
-                <w:rFonts w:ascii="Arial" w:eastAsia="Times New Roman" w:hAnsi="Arial" w:cs="Arial"/>
-                <w:color w:val="000000"/>
-                <w:sz w:val="20"/>
-                <w:szCs w:val="20"/>
-                <w:lang w:eastAsia="uk-UA"/>
-              </w:rPr>
-            </w:pPr>
-            <w:r>
-              <w:rPr>
-                <w:rFonts w:ascii="Arial" w:eastAsia="Times New Roman" w:hAnsi="Arial" w:cs="Arial"/>
-                <w:color w:val="000000"/>
-                <w:sz w:val="20"/>
-                <w:szCs w:val="20"/>
-                <w:lang w:val="en-US" w:eastAsia="uk-UA"/>
-              </w:rPr>
-              <w:t>The payment process is started.</w:t>
-            </w:r>
-            <w:r>
-              <w:rPr>
-                <w:rFonts w:ascii="Arial" w:eastAsia="Times New Roman" w:hAnsi="Arial" w:cs="Arial"/>
-                <w:color w:val="000000"/>
-                <w:sz w:val="20"/>
-                <w:szCs w:val="20"/>
-                <w:lang w:val="en-US" w:eastAsia="uk-UA"/>
-              </w:rPr>
-              <w:t>[UC7]</w:t>
+            <w:vAlign w:val="bottom"/>
+            <w:hideMark/>
+          </w:tcPr>
+          <w:p>
+            <w:pPr>
+              <w:spacing w:after="0" w:line="240" w:lineRule="auto"/>
+              <w:rPr>
+                <w:rFonts w:ascii="Arial" w:eastAsia="Times New Roman" w:hAnsi="Arial" w:cs="Arial"/>
+                <w:sz w:val="20"/>
+                <w:szCs w:val="20"/>
+                <w:lang w:eastAsia="uk-UA"/>
+              </w:rPr>
+            </w:pPr>
+            <w:r>
+              <w:rPr>
+                <w:rFonts w:ascii="Arial" w:eastAsia="Times New Roman" w:hAnsi="Arial" w:cs="Arial"/>
+                <w:sz w:val="20"/>
+                <w:szCs w:val="20"/>
+                <w:lang w:eastAsia="uk-UA"/>
+              </w:rPr>
+              <w:t>Coffee-Maker displays the price.</w:t>
             </w:r>
           </w:p>
         </w:tc>
@@ -1650,108 +1461,99 @@
               <w:bottom w:w="30" w:type="dxa"/>
               <w:right w:w="45" w:type="dxa"/>
             </w:tcMar>
-            <w:hideMark/>
-          </w:tcPr>
-          <w:p>
-            <w:pPr>
-              <w:spacing w:after="0" w:line="240" w:lineRule="auto"/>
-              <w:rPr>
-                <w:rFonts w:ascii="Arial" w:eastAsia="Times New Roman" w:hAnsi="Arial" w:cs="Arial"/>
-                <w:color w:val="000000"/>
-                <w:sz w:val="20"/>
-                <w:szCs w:val="20"/>
-                <w:lang w:eastAsia="uk-UA"/>
-              </w:rPr>
-            </w:pPr>
-            <w:r>
-              <w:rPr>
-                <w:rFonts w:ascii="Arial" w:eastAsia="Times New Roman" w:hAnsi="Arial" w:cs="Arial"/>
-                <w:color w:val="000000"/>
-                <w:sz w:val="20"/>
-                <w:szCs w:val="20"/>
-                <w:lang w:eastAsia="uk-UA"/>
-              </w:rPr>
-              <w:t>EXTENSIONS</w:t>
-            </w:r>
-          </w:p>
-        </w:tc>
-        <w:tc>
-          <w:tcPr>
-            <w:tcW w:w="0" w:type="auto"/>
-            <w:tcBorders>
-              <w:top w:val="single" w:sz="6" w:space="0" w:color="CCCCCC"/>
-              <w:left w:val="single" w:sz="6" w:space="0" w:color="CCCCCC"/>
-              <w:bottom w:val="single" w:sz="6" w:space="0" w:color="000000"/>
-              <w:right w:val="single" w:sz="6" w:space="0" w:color="000000"/>
-            </w:tcBorders>
-            <w:tcMar>
-              <w:top w:w="30" w:type="dxa"/>
-              <w:left w:w="45" w:type="dxa"/>
-              <w:bottom w:w="30" w:type="dxa"/>
-              <w:right w:w="45" w:type="dxa"/>
-            </w:tcMar>
-            <w:hideMark/>
-          </w:tcPr>
-          <w:p>
-            <w:pPr>
-              <w:spacing w:after="0" w:line="240" w:lineRule="auto"/>
-              <w:rPr>
-                <w:rFonts w:ascii="Arial" w:eastAsia="Times New Roman" w:hAnsi="Arial" w:cs="Arial"/>
-                <w:color w:val="000000"/>
-                <w:sz w:val="20"/>
-                <w:szCs w:val="20"/>
-                <w:lang w:eastAsia="uk-UA"/>
-              </w:rPr>
-            </w:pPr>
-            <w:r>
-              <w:rPr>
-                <w:rFonts w:ascii="Arial" w:eastAsia="Times New Roman" w:hAnsi="Arial" w:cs="Arial"/>
-                <w:color w:val="000000"/>
-                <w:sz w:val="20"/>
-                <w:szCs w:val="20"/>
-                <w:lang w:eastAsia="uk-UA"/>
-              </w:rPr>
-              <w:t>Step</w:t>
-            </w:r>
-          </w:p>
-        </w:tc>
-        <w:tc>
-          <w:tcPr>
-            <w:tcW w:w="0" w:type="auto"/>
-            <w:tcBorders>
-              <w:top w:val="single" w:sz="6" w:space="0" w:color="CCCCCC"/>
-              <w:left w:val="single" w:sz="6" w:space="0" w:color="CCCCCC"/>
-              <w:bottom w:val="single" w:sz="6" w:space="0" w:color="000000"/>
-              <w:right w:val="single" w:sz="6" w:space="0" w:color="000000"/>
-            </w:tcBorders>
-            <w:tcMar>
-              <w:top w:w="30" w:type="dxa"/>
-              <w:left w:w="45" w:type="dxa"/>
-              <w:bottom w:w="30" w:type="dxa"/>
-              <w:right w:w="45" w:type="dxa"/>
-            </w:tcMar>
-            <w:hideMark/>
-          </w:tcPr>
-          <w:p>
-            <w:pPr>
-              <w:spacing w:after="0" w:line="240" w:lineRule="auto"/>
-              <w:rPr>
-                <w:rFonts w:ascii="Arial" w:eastAsia="Times New Roman" w:hAnsi="Arial" w:cs="Arial"/>
-                <w:color w:val="000000"/>
-                <w:sz w:val="20"/>
-                <w:szCs w:val="20"/>
-                <w:lang w:eastAsia="uk-UA"/>
-              </w:rPr>
-            </w:pPr>
-            <w:r>
-              <w:rPr>
-                <w:rFonts w:ascii="Arial" w:eastAsia="Times New Roman" w:hAnsi="Arial" w:cs="Arial"/>
-                <w:color w:val="000000"/>
-                <w:sz w:val="20"/>
-                <w:szCs w:val="20"/>
-                <w:lang w:eastAsia="uk-UA"/>
-              </w:rPr>
-              <w:t>Branching Action</w:t>
+            <w:vAlign w:val="bottom"/>
+            <w:hideMark/>
+          </w:tcPr>
+          <w:p>
+            <w:pPr>
+              <w:spacing w:after="0" w:line="240" w:lineRule="auto"/>
+              <w:rPr>
+                <w:rFonts w:ascii="Arial" w:eastAsia="Times New Roman" w:hAnsi="Arial" w:cs="Arial"/>
+                <w:sz w:val="20"/>
+                <w:szCs w:val="20"/>
+                <w:lang w:eastAsia="uk-UA"/>
+              </w:rPr>
+            </w:pPr>
+          </w:p>
+        </w:tc>
+        <w:tc>
+          <w:tcPr>
+            <w:tcW w:w="0" w:type="auto"/>
+            <w:tcBorders>
+              <w:top w:val="single" w:sz="6" w:space="0" w:color="CCCCCC"/>
+              <w:left w:val="single" w:sz="6" w:space="0" w:color="CCCCCC"/>
+              <w:bottom w:val="single" w:sz="6" w:space="0" w:color="000000"/>
+              <w:right w:val="single" w:sz="6" w:space="0" w:color="000000"/>
+            </w:tcBorders>
+            <w:tcMar>
+              <w:top w:w="30" w:type="dxa"/>
+              <w:left w:w="45" w:type="dxa"/>
+              <w:bottom w:w="30" w:type="dxa"/>
+              <w:right w:w="45" w:type="dxa"/>
+            </w:tcMar>
+            <w:hideMark/>
+          </w:tcPr>
+          <w:p>
+            <w:pPr>
+              <w:spacing w:after="0" w:line="240" w:lineRule="auto"/>
+              <w:jc w:val="right"/>
+              <w:rPr>
+                <w:rFonts w:ascii="Arial" w:eastAsia="Times New Roman" w:hAnsi="Arial" w:cs="Arial"/>
+                <w:color w:val="000000"/>
+                <w:sz w:val="20"/>
+                <w:szCs w:val="20"/>
+                <w:lang w:eastAsia="uk-UA"/>
+              </w:rPr>
+            </w:pPr>
+            <w:r>
+              <w:rPr>
+                <w:rFonts w:ascii="Arial" w:eastAsia="Times New Roman" w:hAnsi="Arial" w:cs="Arial"/>
+                <w:color w:val="000000"/>
+                <w:sz w:val="20"/>
+                <w:szCs w:val="20"/>
+                <w:lang w:eastAsia="uk-UA"/>
+              </w:rPr>
+              <w:t>6</w:t>
+            </w:r>
+          </w:p>
+        </w:tc>
+        <w:tc>
+          <w:tcPr>
+            <w:tcW w:w="0" w:type="auto"/>
+            <w:tcBorders>
+              <w:top w:val="single" w:sz="6" w:space="0" w:color="CCCCCC"/>
+              <w:left w:val="single" w:sz="6" w:space="0" w:color="CCCCCC"/>
+              <w:bottom w:val="single" w:sz="6" w:space="0" w:color="000000"/>
+              <w:right w:val="single" w:sz="6" w:space="0" w:color="000000"/>
+            </w:tcBorders>
+            <w:tcMar>
+              <w:top w:w="30" w:type="dxa"/>
+              <w:left w:w="45" w:type="dxa"/>
+              <w:bottom w:w="30" w:type="dxa"/>
+              <w:right w:w="45" w:type="dxa"/>
+            </w:tcMar>
+            <w:hideMark/>
+          </w:tcPr>
+          <w:p>
+            <w:pPr>
+              <w:spacing w:after="0" w:line="240" w:lineRule="auto"/>
+              <w:rPr>
+                <w:rFonts w:ascii="Arial" w:eastAsia="Times New Roman" w:hAnsi="Arial" w:cs="Arial"/>
+                <w:color w:val="000000"/>
+                <w:sz w:val="20"/>
+                <w:szCs w:val="20"/>
+                <w:lang w:eastAsia="uk-UA"/>
+              </w:rPr>
+            </w:pPr>
+            <w:r>
+              <w:rPr>
+                <w:rFonts w:ascii="Arial" w:eastAsia="Times New Roman" w:hAnsi="Arial" w:cs="Arial"/>
+                <w:color w:val="000000"/>
+                <w:sz w:val="20"/>
+                <w:szCs w:val="20"/>
+                <w:lang w:eastAsia="uk-UA"/>
+              </w:rPr>
+              <w:t>The payment process is started.[UC7]</w:t>
             </w:r>
           </w:p>
         </w:tc>
@@ -1775,168 +1577,111 @@
               <w:bottom w:w="30" w:type="dxa"/>
               <w:right w:w="45" w:type="dxa"/>
             </w:tcMar>
-            <w:vAlign w:val="bottom"/>
-            <w:hideMark/>
-          </w:tcPr>
-          <w:p>
-            <w:pPr>
-              <w:spacing w:after="0" w:line="240" w:lineRule="auto"/>
-              <w:rPr>
-                <w:rFonts w:ascii="Arial" w:eastAsia="Times New Roman" w:hAnsi="Arial" w:cs="Arial"/>
-                <w:color w:val="000000"/>
-                <w:sz w:val="20"/>
-                <w:szCs w:val="20"/>
-                <w:lang w:eastAsia="uk-UA"/>
-              </w:rPr>
-            </w:pPr>
-          </w:p>
-        </w:tc>
-        <w:tc>
-          <w:tcPr>
-            <w:tcW w:w="0" w:type="auto"/>
-            <w:tcBorders>
-              <w:top w:val="single" w:sz="6" w:space="0" w:color="CCCCCC"/>
-              <w:left w:val="single" w:sz="6" w:space="0" w:color="CCCCCC"/>
-              <w:bottom w:val="single" w:sz="6" w:space="0" w:color="000000"/>
-              <w:right w:val="single" w:sz="6" w:space="0" w:color="000000"/>
-            </w:tcBorders>
-            <w:tcMar>
-              <w:top w:w="30" w:type="dxa"/>
-              <w:left w:w="45" w:type="dxa"/>
-              <w:bottom w:w="30" w:type="dxa"/>
-              <w:right w:w="45" w:type="dxa"/>
-            </w:tcMar>
-            <w:hideMark/>
-          </w:tcPr>
-          <w:p>
-            <w:pPr>
-              <w:spacing w:after="0" w:line="240" w:lineRule="auto"/>
-              <w:rPr>
-                <w:rFonts w:ascii="Arial" w:eastAsia="Times New Roman" w:hAnsi="Arial" w:cs="Arial"/>
-                <w:color w:val="000000"/>
-                <w:sz w:val="20"/>
-                <w:szCs w:val="20"/>
-                <w:lang w:val="en-US" w:eastAsia="uk-UA"/>
-              </w:rPr>
-            </w:pPr>
-            <w:r>
-              <w:rPr>
-                <w:rFonts w:ascii="Arial" w:eastAsia="Times New Roman" w:hAnsi="Arial" w:cs="Arial"/>
-                <w:color w:val="000000"/>
-                <w:sz w:val="20"/>
-                <w:szCs w:val="20"/>
-                <w:lang w:val="en-US" w:eastAsia="uk-UA"/>
-              </w:rPr>
-              <w:t>2a</w:t>
-            </w:r>
-          </w:p>
-        </w:tc>
-        <w:tc>
-          <w:tcPr>
-            <w:tcW w:w="0" w:type="auto"/>
-            <w:tcBorders>
-              <w:top w:val="single" w:sz="6" w:space="0" w:color="CCCCCC"/>
-              <w:left w:val="single" w:sz="6" w:space="0" w:color="CCCCCC"/>
-              <w:bottom w:val="single" w:sz="6" w:space="0" w:color="000000"/>
-              <w:right w:val="single" w:sz="6" w:space="0" w:color="000000"/>
-            </w:tcBorders>
-            <w:tcMar>
-              <w:top w:w="30" w:type="dxa"/>
-              <w:left w:w="45" w:type="dxa"/>
-              <w:bottom w:w="30" w:type="dxa"/>
-              <w:right w:w="45" w:type="dxa"/>
-            </w:tcMar>
-            <w:hideMark/>
-          </w:tcPr>
-          <w:p>
-            <w:pPr>
-              <w:spacing w:after="0" w:line="240" w:lineRule="auto"/>
-              <w:rPr>
-                <w:rFonts w:ascii="Arial" w:eastAsia="Times New Roman" w:hAnsi="Arial" w:cs="Arial"/>
-                <w:color w:val="000000"/>
-                <w:sz w:val="20"/>
-                <w:szCs w:val="20"/>
-                <w:lang w:val="en-US" w:eastAsia="uk-UA"/>
-              </w:rPr>
-            </w:pPr>
-            <w:r>
-              <w:rPr>
-                <w:rFonts w:ascii="Arial" w:eastAsia="Times New Roman" w:hAnsi="Arial" w:cs="Arial"/>
-                <w:color w:val="000000"/>
-                <w:sz w:val="20"/>
-                <w:szCs w:val="20"/>
-                <w:lang w:val="en-US" w:eastAsia="uk-UA"/>
-              </w:rPr>
-              <w:t>The amount is not an integer or is not positive:</w:t>
-            </w:r>
-          </w:p>
-          <w:p>
-            <w:pPr>
-              <w:spacing w:after="0" w:line="240" w:lineRule="auto"/>
-              <w:rPr>
-                <w:rFonts w:ascii="Arial" w:eastAsia="Times New Roman" w:hAnsi="Arial" w:cs="Arial"/>
-                <w:color w:val="000000"/>
-                <w:sz w:val="20"/>
-                <w:szCs w:val="20"/>
-                <w:lang w:val="en-US" w:eastAsia="uk-UA"/>
-              </w:rPr>
-            </w:pPr>
-            <w:r>
-              <w:rPr>
-                <w:rFonts w:ascii="Arial" w:eastAsia="Times New Roman" w:hAnsi="Arial" w:cs="Arial"/>
-                <w:color w:val="000000"/>
-                <w:sz w:val="20"/>
-                <w:szCs w:val="20"/>
-                <w:lang w:val="en-US" w:eastAsia="uk-UA"/>
-              </w:rPr>
-              <w:t>2a1. The message is displayed.</w:t>
-            </w:r>
-          </w:p>
-          <w:p>
-            <w:pPr>
-              <w:spacing w:after="0" w:line="240" w:lineRule="auto"/>
-              <w:rPr>
-                <w:rFonts w:ascii="Arial" w:eastAsia="Times New Roman" w:hAnsi="Arial" w:cs="Arial"/>
-                <w:color w:val="000000"/>
-                <w:sz w:val="20"/>
-                <w:szCs w:val="20"/>
-                <w:lang w:val="en-US" w:eastAsia="uk-UA"/>
-              </w:rPr>
-            </w:pPr>
-            <w:r>
-              <w:rPr>
-                <w:rFonts w:ascii="Arial" w:eastAsia="Times New Roman" w:hAnsi="Arial" w:cs="Arial"/>
-                <w:color w:val="000000"/>
-                <w:sz w:val="20"/>
-                <w:szCs w:val="20"/>
-                <w:lang w:val="en-US" w:eastAsia="uk-UA"/>
-              </w:rPr>
-              <w:t>2a2. The new request to enter</w:t>
-            </w:r>
-            <w:r>
-              <w:rPr>
-                <w:rFonts w:ascii="Arial" w:eastAsia="Times New Roman" w:hAnsi="Arial" w:cs="Arial"/>
-                <w:color w:val="000000"/>
-                <w:sz w:val="20"/>
-                <w:szCs w:val="20"/>
-                <w:lang w:val="en-US" w:eastAsia="uk-UA"/>
-              </w:rPr>
-              <w:t xml:space="preserve"> the units</w:t>
-            </w:r>
-            <w:r>
-              <w:rPr>
-                <w:rFonts w:ascii="Arial" w:eastAsia="Times New Roman" w:hAnsi="Arial" w:cs="Arial"/>
-                <w:color w:val="000000"/>
-                <w:sz w:val="20"/>
-                <w:szCs w:val="20"/>
-                <w:lang w:val="en-US" w:eastAsia="uk-UA"/>
-              </w:rPr>
-              <w:t xml:space="preserve"> is shown.</w:t>
-            </w:r>
-          </w:p>
-        </w:tc>
-        <w:bookmarkStart w:id="0" w:name="_GoBack"/>
-        <w:bookmarkEnd w:id="0"/>
+            <w:hideMark/>
+          </w:tcPr>
+          <w:p>
+            <w:pPr>
+              <w:spacing w:after="0" w:line="240" w:lineRule="auto"/>
+              <w:rPr>
+                <w:rFonts w:ascii="Arial" w:eastAsia="Times New Roman" w:hAnsi="Arial" w:cs="Arial"/>
+                <w:color w:val="000000"/>
+                <w:sz w:val="20"/>
+                <w:szCs w:val="20"/>
+                <w:lang w:eastAsia="uk-UA"/>
+              </w:rPr>
+            </w:pPr>
+            <w:r>
+              <w:rPr>
+                <w:rFonts w:ascii="Arial" w:eastAsia="Times New Roman" w:hAnsi="Arial" w:cs="Arial"/>
+                <w:color w:val="000000"/>
+                <w:sz w:val="20"/>
+                <w:szCs w:val="20"/>
+                <w:lang w:eastAsia="uk-UA"/>
+              </w:rPr>
+              <w:t>EXTENSIONS</w:t>
+            </w:r>
+          </w:p>
+        </w:tc>
+        <w:tc>
+          <w:tcPr>
+            <w:tcW w:w="0" w:type="auto"/>
+            <w:tcBorders>
+              <w:top w:val="single" w:sz="6" w:space="0" w:color="CCCCCC"/>
+              <w:left w:val="single" w:sz="6" w:space="0" w:color="CCCCCC"/>
+              <w:bottom w:val="single" w:sz="6" w:space="0" w:color="000000"/>
+              <w:right w:val="single" w:sz="6" w:space="0" w:color="000000"/>
+            </w:tcBorders>
+            <w:tcMar>
+              <w:top w:w="30" w:type="dxa"/>
+              <w:left w:w="45" w:type="dxa"/>
+              <w:bottom w:w="30" w:type="dxa"/>
+              <w:right w:w="45" w:type="dxa"/>
+            </w:tcMar>
+            <w:hideMark/>
+          </w:tcPr>
+          <w:p>
+            <w:pPr>
+              <w:spacing w:after="0" w:line="240" w:lineRule="auto"/>
+              <w:rPr>
+                <w:rFonts w:ascii="Arial" w:eastAsia="Times New Roman" w:hAnsi="Arial" w:cs="Arial"/>
+                <w:color w:val="000000"/>
+                <w:sz w:val="20"/>
+                <w:szCs w:val="20"/>
+                <w:lang w:eastAsia="uk-UA"/>
+              </w:rPr>
+            </w:pPr>
+            <w:r>
+              <w:rPr>
+                <w:rFonts w:ascii="Arial" w:eastAsia="Times New Roman" w:hAnsi="Arial" w:cs="Arial"/>
+                <w:color w:val="000000"/>
+                <w:sz w:val="20"/>
+                <w:szCs w:val="20"/>
+                <w:lang w:eastAsia="uk-UA"/>
+              </w:rPr>
+              <w:t>Step</w:t>
+            </w:r>
+          </w:p>
+        </w:tc>
+        <w:tc>
+          <w:tcPr>
+            <w:tcW w:w="0" w:type="auto"/>
+            <w:tcBorders>
+              <w:top w:val="single" w:sz="6" w:space="0" w:color="CCCCCC"/>
+              <w:left w:val="single" w:sz="6" w:space="0" w:color="CCCCCC"/>
+              <w:bottom w:val="single" w:sz="6" w:space="0" w:color="000000"/>
+              <w:right w:val="single" w:sz="6" w:space="0" w:color="000000"/>
+            </w:tcBorders>
+            <w:tcMar>
+              <w:top w:w="30" w:type="dxa"/>
+              <w:left w:w="45" w:type="dxa"/>
+              <w:bottom w:w="30" w:type="dxa"/>
+              <w:right w:w="45" w:type="dxa"/>
+            </w:tcMar>
+            <w:hideMark/>
+          </w:tcPr>
+          <w:p>
+            <w:pPr>
+              <w:spacing w:after="0" w:line="240" w:lineRule="auto"/>
+              <w:rPr>
+                <w:rFonts w:ascii="Arial" w:eastAsia="Times New Roman" w:hAnsi="Arial" w:cs="Arial"/>
+                <w:color w:val="000000"/>
+                <w:sz w:val="20"/>
+                <w:szCs w:val="20"/>
+                <w:lang w:eastAsia="uk-UA"/>
+              </w:rPr>
+            </w:pPr>
+            <w:r>
+              <w:rPr>
+                <w:rFonts w:ascii="Arial" w:eastAsia="Times New Roman" w:hAnsi="Arial" w:cs="Arial"/>
+                <w:color w:val="000000"/>
+                <w:sz w:val="20"/>
+                <w:szCs w:val="20"/>
+                <w:lang w:eastAsia="uk-UA"/>
+              </w:rPr>
+              <w:t>Branching Action</w:t>
+            </w:r>
+          </w:p>
+        </w:tc>
       </w:tr>
       <w:tr>
         <w:trPr>
@@ -2009,121 +1754,69 @@
                 <w:szCs w:val="20"/>
                 <w:lang w:eastAsia="uk-UA"/>
               </w:rPr>
-              <w:t>4</w:t>
-            </w:r>
-            <w:r>
-              <w:rPr>
-                <w:rFonts w:ascii="Arial" w:eastAsia="Times New Roman" w:hAnsi="Arial" w:cs="Arial"/>
-                <w:color w:val="000000"/>
-                <w:sz w:val="20"/>
-                <w:szCs w:val="20"/>
-                <w:lang w:eastAsia="uk-UA"/>
-              </w:rPr>
-              <w:t>a</w:t>
-            </w:r>
-          </w:p>
-        </w:tc>
-        <w:tc>
-          <w:tcPr>
-            <w:tcW w:w="0" w:type="auto"/>
-            <w:tcBorders>
-              <w:top w:val="single" w:sz="6" w:space="0" w:color="CCCCCC"/>
-              <w:left w:val="single" w:sz="6" w:space="0" w:color="CCCCCC"/>
-              <w:bottom w:val="single" w:sz="6" w:space="0" w:color="000000"/>
-              <w:right w:val="single" w:sz="6" w:space="0" w:color="000000"/>
-            </w:tcBorders>
-            <w:tcMar>
-              <w:top w:w="30" w:type="dxa"/>
-              <w:left w:w="45" w:type="dxa"/>
-              <w:bottom w:w="30" w:type="dxa"/>
-              <w:right w:w="45" w:type="dxa"/>
-            </w:tcMar>
-            <w:hideMark/>
-          </w:tcPr>
-          <w:p>
-            <w:pPr>
-              <w:spacing w:after="0" w:line="240" w:lineRule="auto"/>
-              <w:rPr>
-                <w:rFonts w:ascii="Arial" w:eastAsia="Times New Roman" w:hAnsi="Arial" w:cs="Arial"/>
-                <w:color w:val="000000"/>
-                <w:sz w:val="20"/>
-                <w:szCs w:val="20"/>
-                <w:lang w:val="en-US" w:eastAsia="uk-UA"/>
-              </w:rPr>
-            </w:pPr>
-            <w:r>
-              <w:rPr>
-                <w:rFonts w:ascii="Arial" w:eastAsia="Times New Roman" w:hAnsi="Arial" w:cs="Arial"/>
-                <w:color w:val="000000"/>
-                <w:sz w:val="20"/>
-                <w:szCs w:val="20"/>
-                <w:lang w:val="en-US" w:eastAsia="uk-UA"/>
-              </w:rPr>
-              <w:t>The Coffee-Maker is out of the added ingredients:</w:t>
-            </w:r>
-          </w:p>
-          <w:p>
-            <w:pPr>
-              <w:spacing w:after="0" w:line="240" w:lineRule="auto"/>
-              <w:rPr>
-                <w:rFonts w:ascii="Arial" w:eastAsia="Times New Roman" w:hAnsi="Arial" w:cs="Arial"/>
-                <w:color w:val="000000"/>
-                <w:sz w:val="20"/>
-                <w:szCs w:val="20"/>
-                <w:lang w:val="en-US" w:eastAsia="uk-UA"/>
-              </w:rPr>
-            </w:pPr>
-            <w:r>
-              <w:rPr>
-                <w:rFonts w:ascii="Arial" w:eastAsia="Times New Roman" w:hAnsi="Arial" w:cs="Arial"/>
-                <w:color w:val="000000"/>
-                <w:sz w:val="20"/>
-                <w:szCs w:val="20"/>
-                <w:lang w:val="en-US" w:eastAsia="uk-UA"/>
-              </w:rPr>
-              <w:t>4</w:t>
-            </w:r>
-            <w:r>
-              <w:rPr>
-                <w:rFonts w:ascii="Arial" w:eastAsia="Times New Roman" w:hAnsi="Arial" w:cs="Arial"/>
-                <w:color w:val="000000"/>
-                <w:sz w:val="20"/>
-                <w:szCs w:val="20"/>
-                <w:lang w:val="en-US" w:eastAsia="uk-UA"/>
-              </w:rPr>
-              <w:t xml:space="preserve">a1. The message is displayed. </w:t>
-            </w:r>
-          </w:p>
-          <w:p>
-            <w:pPr>
-              <w:spacing w:after="0" w:line="240" w:lineRule="auto"/>
-              <w:rPr>
-                <w:rFonts w:ascii="Arial" w:eastAsia="Times New Roman" w:hAnsi="Arial" w:cs="Arial"/>
-                <w:color w:val="000000"/>
-                <w:sz w:val="20"/>
-                <w:szCs w:val="20"/>
-                <w:lang w:val="en-US" w:eastAsia="uk-UA"/>
-              </w:rPr>
-            </w:pPr>
-            <w:r>
-              <w:rPr>
-                <w:rFonts w:ascii="Arial" w:eastAsia="Times New Roman" w:hAnsi="Arial" w:cs="Arial"/>
-                <w:color w:val="000000"/>
-                <w:sz w:val="20"/>
-                <w:szCs w:val="20"/>
-                <w:lang w:val="en-US" w:eastAsia="uk-UA"/>
-              </w:rPr>
-              <w:t>4</w:t>
-            </w:r>
-            <w:r>
-              <w:rPr>
-                <w:rFonts w:ascii="Arial" w:eastAsia="Times New Roman" w:hAnsi="Arial" w:cs="Arial"/>
-                <w:color w:val="000000"/>
-                <w:sz w:val="20"/>
-                <w:szCs w:val="20"/>
-                <w:lang w:val="en-US" w:eastAsia="uk-UA"/>
-              </w:rPr>
-              <w:t>a2. The Drinker can select another ingredient or cancel order.</w:t>
+              <w:t>2a</w:t>
+            </w:r>
+          </w:p>
+        </w:tc>
+        <w:tc>
+          <w:tcPr>
+            <w:tcW w:w="0" w:type="auto"/>
+            <w:tcBorders>
+              <w:top w:val="single" w:sz="6" w:space="0" w:color="CCCCCC"/>
+              <w:left w:val="single" w:sz="6" w:space="0" w:color="CCCCCC"/>
+              <w:bottom w:val="single" w:sz="6" w:space="0" w:color="000000"/>
+              <w:right w:val="single" w:sz="6" w:space="0" w:color="000000"/>
+            </w:tcBorders>
+            <w:tcMar>
+              <w:top w:w="30" w:type="dxa"/>
+              <w:left w:w="45" w:type="dxa"/>
+              <w:bottom w:w="30" w:type="dxa"/>
+              <w:right w:w="45" w:type="dxa"/>
+            </w:tcMar>
+            <w:hideMark/>
+          </w:tcPr>
+          <w:p>
+            <w:pPr>
+              <w:spacing w:after="0" w:line="240" w:lineRule="auto"/>
+              <w:rPr>
+                <w:rFonts w:ascii="Arial" w:eastAsia="Times New Roman" w:hAnsi="Arial" w:cs="Arial"/>
+                <w:color w:val="000000"/>
+                <w:sz w:val="20"/>
+                <w:szCs w:val="20"/>
+                <w:lang w:eastAsia="uk-UA"/>
+              </w:rPr>
+            </w:pPr>
+            <w:r>
+              <w:rPr>
+                <w:rFonts w:ascii="Arial" w:eastAsia="Times New Roman" w:hAnsi="Arial" w:cs="Arial"/>
+                <w:color w:val="000000"/>
+                <w:sz w:val="20"/>
+                <w:szCs w:val="20"/>
+                <w:lang w:eastAsia="uk-UA"/>
+              </w:rPr>
+              <w:t>The amount is not an integer or is not positive:</w:t>
+            </w:r>
+            <w:r>
+              <w:rPr>
+                <w:rFonts w:ascii="Arial" w:eastAsia="Times New Roman" w:hAnsi="Arial" w:cs="Arial"/>
+                <w:color w:val="000000"/>
+                <w:sz w:val="20"/>
+                <w:szCs w:val="20"/>
+                <w:lang w:eastAsia="uk-UA"/>
+              </w:rPr>
+              <w:br/>
+              <w:t>2a1. The message is displayed.</w:t>
+            </w:r>
+            <w:r>
+              <w:rPr>
+                <w:rFonts w:ascii="Arial" w:eastAsia="Times New Roman" w:hAnsi="Arial" w:cs="Arial"/>
+                <w:color w:val="000000"/>
+                <w:sz w:val="20"/>
+                <w:szCs w:val="20"/>
+                <w:lang w:eastAsia="uk-UA"/>
+              </w:rPr>
+              <w:br/>
+              <w:t>2a2. The new request to enter the units is shown.</w:t>
             </w:r>
           </w:p>
         </w:tc>
@@ -2147,46 +1840,6 @@
               <w:bottom w:w="30" w:type="dxa"/>
               <w:right w:w="45" w:type="dxa"/>
             </w:tcMar>
-            <w:hideMark/>
-          </w:tcPr>
-          <w:p>
-            <w:pPr>
-              <w:spacing w:after="0" w:line="240" w:lineRule="auto"/>
-              <w:rPr>
-                <w:rFonts w:ascii="Arial" w:eastAsia="Times New Roman" w:hAnsi="Arial" w:cs="Arial"/>
-                <w:color w:val="000000"/>
-                <w:sz w:val="20"/>
-                <w:szCs w:val="20"/>
-                <w:lang w:eastAsia="uk-UA"/>
-              </w:rPr>
-            </w:pPr>
-            <w:r>
-              <w:rPr>
-                <w:rFonts w:ascii="Arial" w:eastAsia="Times New Roman" w:hAnsi="Arial" w:cs="Arial"/>
-                <w:color w:val="000000"/>
-                <w:sz w:val="20"/>
-                <w:szCs w:val="20"/>
-                <w:lang w:eastAsia="uk-UA"/>
-              </w:rPr>
-              <w:t>SUB-VARIATIONS</w:t>
-            </w:r>
-          </w:p>
-        </w:tc>
-        <w:tc>
-          <w:tcPr>
-            <w:tcW w:w="0" w:type="auto"/>
-            <w:tcBorders>
-              <w:top w:val="single" w:sz="6" w:space="0" w:color="CCCCCC"/>
-              <w:left w:val="single" w:sz="6" w:space="0" w:color="CCCCCC"/>
-              <w:bottom w:val="single" w:sz="6" w:space="0" w:color="000000"/>
-              <w:right w:val="single" w:sz="6" w:space="0" w:color="000000"/>
-            </w:tcBorders>
-            <w:tcMar>
-              <w:top w:w="30" w:type="dxa"/>
-              <w:left w:w="45" w:type="dxa"/>
-              <w:bottom w:w="30" w:type="dxa"/>
-              <w:right w:w="45" w:type="dxa"/>
-            </w:tcMar>
             <w:vAlign w:val="bottom"/>
             <w:hideMark/>
           </w:tcPr>
@@ -2239,7 +1892,69 @@
                 <w:szCs w:val="20"/>
                 <w:lang w:eastAsia="uk-UA"/>
               </w:rPr>
-              <w:t>Branching Action</w:t>
+              <w:t>4a</w:t>
+            </w:r>
+          </w:p>
+        </w:tc>
+        <w:tc>
+          <w:tcPr>
+            <w:tcW w:w="0" w:type="auto"/>
+            <w:tcBorders>
+              <w:top w:val="single" w:sz="6" w:space="0" w:color="CCCCCC"/>
+              <w:left w:val="single" w:sz="6" w:space="0" w:color="CCCCCC"/>
+              <w:bottom w:val="single" w:sz="6" w:space="0" w:color="000000"/>
+              <w:right w:val="single" w:sz="6" w:space="0" w:color="000000"/>
+            </w:tcBorders>
+            <w:tcMar>
+              <w:top w:w="30" w:type="dxa"/>
+              <w:left w:w="45" w:type="dxa"/>
+              <w:bottom w:w="30" w:type="dxa"/>
+              <w:right w:w="45" w:type="dxa"/>
+            </w:tcMar>
+            <w:hideMark/>
+          </w:tcPr>
+          <w:p>
+            <w:pPr>
+              <w:spacing w:after="0" w:line="240" w:lineRule="auto"/>
+              <w:rPr>
+                <w:rFonts w:ascii="Arial" w:eastAsia="Times New Roman" w:hAnsi="Arial" w:cs="Arial"/>
+                <w:color w:val="000000"/>
+                <w:sz w:val="20"/>
+                <w:szCs w:val="20"/>
+                <w:lang w:eastAsia="uk-UA"/>
+              </w:rPr>
+            </w:pPr>
+            <w:r>
+              <w:rPr>
+                <w:rFonts w:ascii="Arial" w:eastAsia="Times New Roman" w:hAnsi="Arial" w:cs="Arial"/>
+                <w:color w:val="000000"/>
+                <w:sz w:val="20"/>
+                <w:szCs w:val="20"/>
+                <w:lang w:eastAsia="uk-UA"/>
+              </w:rPr>
+              <w:t>The Coffee-Maker is out of the added ingredients:</w:t>
+            </w:r>
+            <w:r>
+              <w:rPr>
+                <w:rFonts w:ascii="Arial" w:eastAsia="Times New Roman" w:hAnsi="Arial" w:cs="Arial"/>
+                <w:color w:val="000000"/>
+                <w:sz w:val="20"/>
+                <w:szCs w:val="20"/>
+                <w:lang w:eastAsia="uk-UA"/>
+              </w:rPr>
+              <w:br/>
+              <w:t>4a1. The message is displayed.</w:t>
+            </w:r>
+            <w:r>
+              <w:rPr>
+                <w:rFonts w:ascii="Arial" w:eastAsia="Times New Roman" w:hAnsi="Arial" w:cs="Arial"/>
+                <w:color w:val="000000"/>
+                <w:sz w:val="20"/>
+                <w:szCs w:val="20"/>
+                <w:lang w:eastAsia="uk-UA"/>
+              </w:rPr>
+              <w:br/>
+              <w:t>4a2. The Drinker can select another ingredient or cancel order.</w:t>
             </w:r>
           </w:p>
         </w:tc>
@@ -2294,43 +2009,14 @@
               <w:bottom w:w="30" w:type="dxa"/>
               <w:right w:w="45" w:type="dxa"/>
             </w:tcMar>
-          </w:tcPr>
-          <w:p>
-            <w:pPr>
-              <w:spacing w:after="0" w:line="240" w:lineRule="auto"/>
-              <w:jc w:val="right"/>
-              <w:rPr>
-                <w:rFonts w:ascii="Arial" w:eastAsia="Times New Roman" w:hAnsi="Arial" w:cs="Arial"/>
-                <w:color w:val="000000"/>
-                <w:sz w:val="20"/>
-                <w:szCs w:val="20"/>
-                <w:lang w:eastAsia="uk-UA"/>
-              </w:rPr>
-            </w:pPr>
-          </w:p>
-        </w:tc>
-        <w:tc>
-          <w:tcPr>
-            <w:tcW w:w="0" w:type="auto"/>
-            <w:tcBorders>
-              <w:top w:val="single" w:sz="6" w:space="0" w:color="CCCCCC"/>
-              <w:left w:val="single" w:sz="6" w:space="0" w:color="CCCCCC"/>
-              <w:bottom w:val="single" w:sz="6" w:space="0" w:color="000000"/>
-              <w:right w:val="single" w:sz="6" w:space="0" w:color="000000"/>
-            </w:tcBorders>
-            <w:tcMar>
-              <w:top w:w="30" w:type="dxa"/>
-              <w:left w:w="45" w:type="dxa"/>
-              <w:bottom w:w="30" w:type="dxa"/>
-              <w:right w:w="45" w:type="dxa"/>
-            </w:tcMar>
-          </w:tcPr>
-          <w:p>
-            <w:pPr>
-              <w:spacing w:after="0" w:line="240" w:lineRule="auto"/>
-              <w:rPr>
-                <w:rFonts w:ascii="Arial" w:eastAsia="Times New Roman" w:hAnsi="Arial" w:cs="Arial"/>
-                <w:color w:val="000000"/>
+            <w:vAlign w:val="bottom"/>
+            <w:hideMark/>
+          </w:tcPr>
+          <w:p>
+            <w:pPr>
+              <w:spacing w:after="0" w:line="240" w:lineRule="auto"/>
+              <w:rPr>
+                <w:rFonts w:ascii="Arial" w:eastAsia="Times New Roman" w:hAnsi="Arial" w:cs="Arial"/>
                 <w:sz w:val="20"/>
                 <w:szCs w:val="20"/>
                 <w:lang w:val="en-US" w:eastAsia="uk-UA"/>
@@ -2339,10 +2025,310 @@
             <w:r>
               <w:rPr>
                 <w:rFonts w:ascii="Arial" w:eastAsia="Times New Roman" w:hAnsi="Arial" w:cs="Arial"/>
-                <w:color w:val="000000"/>
                 <w:sz w:val="20"/>
                 <w:szCs w:val="20"/>
                 <w:lang w:val="en-US" w:eastAsia="uk-UA"/>
+              </w:rPr>
+              <w:t>5a</w:t>
+            </w:r>
+          </w:p>
+        </w:tc>
+        <w:tc>
+          <w:tcPr>
+            <w:tcW w:w="0" w:type="auto"/>
+            <w:tcBorders>
+              <w:top w:val="single" w:sz="6" w:space="0" w:color="CCCCCC"/>
+              <w:left w:val="single" w:sz="6" w:space="0" w:color="CCCCCC"/>
+              <w:bottom w:val="single" w:sz="6" w:space="0" w:color="000000"/>
+              <w:right w:val="single" w:sz="6" w:space="0" w:color="000000"/>
+            </w:tcBorders>
+            <w:tcMar>
+              <w:top w:w="30" w:type="dxa"/>
+              <w:left w:w="45" w:type="dxa"/>
+              <w:bottom w:w="30" w:type="dxa"/>
+              <w:right w:w="45" w:type="dxa"/>
+            </w:tcMar>
+            <w:vAlign w:val="bottom"/>
+            <w:hideMark/>
+          </w:tcPr>
+          <w:p>
+            <w:pPr>
+              <w:spacing w:after="0" w:line="240" w:lineRule="auto"/>
+              <w:rPr>
+                <w:rFonts w:ascii="Arial" w:eastAsia="Times New Roman" w:hAnsi="Arial" w:cs="Arial"/>
+                <w:sz w:val="20"/>
+                <w:szCs w:val="20"/>
+                <w:lang w:val="en-US" w:eastAsia="uk-UA"/>
+              </w:rPr>
+            </w:pPr>
+            <w:r>
+              <w:rPr>
+                <w:rFonts w:ascii="Arial" w:eastAsia="Times New Roman" w:hAnsi="Arial" w:cs="Arial"/>
+                <w:sz w:val="20"/>
+                <w:szCs w:val="20"/>
+                <w:lang w:val="en-US" w:eastAsia="uk-UA"/>
+              </w:rPr>
+              <w:t>The Drinker canceled the order:</w:t>
+            </w:r>
+          </w:p>
+          <w:p>
+            <w:pPr>
+              <w:spacing w:after="0" w:line="240" w:lineRule="auto"/>
+              <w:rPr>
+                <w:rFonts w:ascii="Arial" w:eastAsia="Times New Roman" w:hAnsi="Arial" w:cs="Arial"/>
+                <w:sz w:val="20"/>
+                <w:szCs w:val="20"/>
+                <w:lang w:val="en-US" w:eastAsia="uk-UA"/>
+              </w:rPr>
+            </w:pPr>
+            <w:r>
+              <w:rPr>
+                <w:rFonts w:ascii="Arial" w:eastAsia="Times New Roman" w:hAnsi="Arial" w:cs="Arial"/>
+                <w:sz w:val="20"/>
+                <w:szCs w:val="20"/>
+                <w:lang w:val="en-US" w:eastAsia="uk-UA"/>
+              </w:rPr>
+              <w:t>5a1. The message is displayed.</w:t>
+            </w:r>
+          </w:p>
+          <w:p>
+            <w:pPr>
+              <w:spacing w:after="0" w:line="240" w:lineRule="auto"/>
+              <w:rPr>
+                <w:rFonts w:ascii="Arial" w:eastAsia="Times New Roman" w:hAnsi="Arial" w:cs="Arial"/>
+                <w:sz w:val="20"/>
+                <w:szCs w:val="20"/>
+                <w:lang w:val="en-US" w:eastAsia="uk-UA"/>
+              </w:rPr>
+            </w:pPr>
+            <w:r>
+              <w:rPr>
+                <w:rFonts w:ascii="Arial" w:eastAsia="Times New Roman" w:hAnsi="Arial" w:cs="Arial"/>
+                <w:sz w:val="20"/>
+                <w:szCs w:val="20"/>
+                <w:lang w:val="en-US" w:eastAsia="uk-UA"/>
+              </w:rPr>
+              <w:t>5a2. The main menu is shown.</w:t>
+            </w:r>
+          </w:p>
+        </w:tc>
+      </w:tr>
+      <w:tr>
+        <w:trPr>
+          <w:trHeight w:val="315"/>
+        </w:trPr>
+        <w:tc>
+          <w:tcPr>
+            <w:tcW w:w="0" w:type="auto"/>
+            <w:tcBorders>
+              <w:top w:val="single" w:sz="6" w:space="0" w:color="CCCCCC"/>
+              <w:left w:val="single" w:sz="6" w:space="0" w:color="000000"/>
+              <w:bottom w:val="single" w:sz="6" w:space="0" w:color="000000"/>
+              <w:right w:val="single" w:sz="6" w:space="0" w:color="000000"/>
+            </w:tcBorders>
+            <w:tcMar>
+              <w:top w:w="30" w:type="dxa"/>
+              <w:left w:w="45" w:type="dxa"/>
+              <w:bottom w:w="30" w:type="dxa"/>
+              <w:right w:w="45" w:type="dxa"/>
+            </w:tcMar>
+            <w:hideMark/>
+          </w:tcPr>
+          <w:p>
+            <w:pPr>
+              <w:spacing w:after="0" w:line="240" w:lineRule="auto"/>
+              <w:rPr>
+                <w:rFonts w:ascii="Arial" w:eastAsia="Times New Roman" w:hAnsi="Arial" w:cs="Arial"/>
+                <w:color w:val="000000"/>
+                <w:sz w:val="20"/>
+                <w:szCs w:val="20"/>
+                <w:lang w:eastAsia="uk-UA"/>
+              </w:rPr>
+            </w:pPr>
+            <w:r>
+              <w:rPr>
+                <w:rFonts w:ascii="Arial" w:eastAsia="Times New Roman" w:hAnsi="Arial" w:cs="Arial"/>
+                <w:color w:val="000000"/>
+                <w:sz w:val="20"/>
+                <w:szCs w:val="20"/>
+                <w:lang w:eastAsia="uk-UA"/>
+              </w:rPr>
+              <w:t>SUB-VARIATIONS</w:t>
+            </w:r>
+          </w:p>
+        </w:tc>
+        <w:tc>
+          <w:tcPr>
+            <w:tcW w:w="0" w:type="auto"/>
+            <w:tcBorders>
+              <w:top w:val="single" w:sz="6" w:space="0" w:color="CCCCCC"/>
+              <w:left w:val="single" w:sz="6" w:space="0" w:color="CCCCCC"/>
+              <w:bottom w:val="single" w:sz="6" w:space="0" w:color="000000"/>
+              <w:right w:val="single" w:sz="6" w:space="0" w:color="000000"/>
+            </w:tcBorders>
+            <w:tcMar>
+              <w:top w:w="30" w:type="dxa"/>
+              <w:left w:w="45" w:type="dxa"/>
+              <w:bottom w:w="30" w:type="dxa"/>
+              <w:right w:w="45" w:type="dxa"/>
+            </w:tcMar>
+            <w:vAlign w:val="bottom"/>
+            <w:hideMark/>
+          </w:tcPr>
+          <w:p>
+            <w:pPr>
+              <w:spacing w:after="0" w:line="240" w:lineRule="auto"/>
+              <w:rPr>
+                <w:rFonts w:ascii="Arial" w:eastAsia="Times New Roman" w:hAnsi="Arial" w:cs="Arial"/>
+                <w:color w:val="000000"/>
+                <w:sz w:val="20"/>
+                <w:szCs w:val="20"/>
+                <w:lang w:eastAsia="uk-UA"/>
+              </w:rPr>
+            </w:pPr>
+          </w:p>
+        </w:tc>
+        <w:tc>
+          <w:tcPr>
+            <w:tcW w:w="0" w:type="auto"/>
+            <w:tcBorders>
+              <w:top w:val="single" w:sz="6" w:space="0" w:color="CCCCCC"/>
+              <w:left w:val="single" w:sz="6" w:space="0" w:color="CCCCCC"/>
+              <w:bottom w:val="single" w:sz="6" w:space="0" w:color="000000"/>
+              <w:right w:val="single" w:sz="6" w:space="0" w:color="000000"/>
+            </w:tcBorders>
+            <w:tcMar>
+              <w:top w:w="30" w:type="dxa"/>
+              <w:left w:w="45" w:type="dxa"/>
+              <w:bottom w:w="30" w:type="dxa"/>
+              <w:right w:w="45" w:type="dxa"/>
+            </w:tcMar>
+            <w:hideMark/>
+          </w:tcPr>
+          <w:p>
+            <w:pPr>
+              <w:spacing w:after="0" w:line="240" w:lineRule="auto"/>
+              <w:rPr>
+                <w:rFonts w:ascii="Arial" w:eastAsia="Times New Roman" w:hAnsi="Arial" w:cs="Arial"/>
+                <w:color w:val="000000"/>
+                <w:sz w:val="20"/>
+                <w:szCs w:val="20"/>
+                <w:lang w:eastAsia="uk-UA"/>
+              </w:rPr>
+            </w:pPr>
+            <w:r>
+              <w:rPr>
+                <w:rFonts w:ascii="Arial" w:eastAsia="Times New Roman" w:hAnsi="Arial" w:cs="Arial"/>
+                <w:color w:val="000000"/>
+                <w:sz w:val="20"/>
+                <w:szCs w:val="20"/>
+                <w:lang w:eastAsia="uk-UA"/>
+              </w:rPr>
+              <w:t>Branching Action</w:t>
+            </w:r>
+          </w:p>
+        </w:tc>
+      </w:tr>
+      <w:tr>
+        <w:trPr>
+          <w:trHeight w:val="315"/>
+        </w:trPr>
+        <w:tc>
+          <w:tcPr>
+            <w:tcW w:w="0" w:type="auto"/>
+            <w:tcBorders>
+              <w:top w:val="single" w:sz="6" w:space="0" w:color="CCCCCC"/>
+              <w:left w:val="single" w:sz="6" w:space="0" w:color="000000"/>
+              <w:bottom w:val="single" w:sz="6" w:space="0" w:color="000000"/>
+              <w:right w:val="single" w:sz="6" w:space="0" w:color="000000"/>
+            </w:tcBorders>
+            <w:tcMar>
+              <w:top w:w="30" w:type="dxa"/>
+              <w:left w:w="45" w:type="dxa"/>
+              <w:bottom w:w="30" w:type="dxa"/>
+              <w:right w:w="45" w:type="dxa"/>
+            </w:tcMar>
+            <w:vAlign w:val="bottom"/>
+            <w:hideMark/>
+          </w:tcPr>
+          <w:p>
+            <w:pPr>
+              <w:spacing w:after="0" w:line="240" w:lineRule="auto"/>
+              <w:rPr>
+                <w:rFonts w:ascii="Arial" w:eastAsia="Times New Roman" w:hAnsi="Arial" w:cs="Arial"/>
+                <w:color w:val="000000"/>
+                <w:sz w:val="20"/>
+                <w:szCs w:val="20"/>
+                <w:lang w:eastAsia="uk-UA"/>
+              </w:rPr>
+            </w:pPr>
+          </w:p>
+        </w:tc>
+        <w:tc>
+          <w:tcPr>
+            <w:tcW w:w="0" w:type="auto"/>
+            <w:tcBorders>
+              <w:top w:val="single" w:sz="6" w:space="0" w:color="CCCCCC"/>
+              <w:left w:val="single" w:sz="6" w:space="0" w:color="CCCCCC"/>
+              <w:bottom w:val="single" w:sz="6" w:space="0" w:color="000000"/>
+              <w:right w:val="single" w:sz="6" w:space="0" w:color="000000"/>
+            </w:tcBorders>
+            <w:tcMar>
+              <w:top w:w="30" w:type="dxa"/>
+              <w:left w:w="45" w:type="dxa"/>
+              <w:bottom w:w="30" w:type="dxa"/>
+              <w:right w:w="45" w:type="dxa"/>
+            </w:tcMar>
+            <w:vAlign w:val="bottom"/>
+            <w:hideMark/>
+          </w:tcPr>
+          <w:p>
+            <w:pPr>
+              <w:spacing w:after="0" w:line="240" w:lineRule="auto"/>
+              <w:rPr>
+                <w:rFonts w:ascii="Arial" w:eastAsia="Times New Roman" w:hAnsi="Arial" w:cs="Arial"/>
+                <w:sz w:val="20"/>
+                <w:szCs w:val="20"/>
+                <w:lang w:eastAsia="uk-UA"/>
+              </w:rPr>
+            </w:pPr>
+          </w:p>
+        </w:tc>
+        <w:tc>
+          <w:tcPr>
+            <w:tcW w:w="0" w:type="auto"/>
+            <w:tcBorders>
+              <w:top w:val="single" w:sz="6" w:space="0" w:color="CCCCCC"/>
+              <w:left w:val="single" w:sz="6" w:space="0" w:color="CCCCCC"/>
+              <w:bottom w:val="single" w:sz="6" w:space="0" w:color="000000"/>
+              <w:right w:val="single" w:sz="6" w:space="0" w:color="000000"/>
+            </w:tcBorders>
+            <w:tcMar>
+              <w:top w:w="30" w:type="dxa"/>
+              <w:left w:w="45" w:type="dxa"/>
+              <w:bottom w:w="30" w:type="dxa"/>
+              <w:right w:w="45" w:type="dxa"/>
+            </w:tcMar>
+            <w:hideMark/>
+          </w:tcPr>
+          <w:p>
+            <w:pPr>
+              <w:spacing w:after="0" w:line="240" w:lineRule="auto"/>
+              <w:rPr>
+                <w:rFonts w:ascii="Arial" w:eastAsia="Times New Roman" w:hAnsi="Arial" w:cs="Arial"/>
+                <w:color w:val="000000"/>
+                <w:sz w:val="20"/>
+                <w:szCs w:val="20"/>
+                <w:lang w:eastAsia="uk-UA"/>
+              </w:rPr>
+            </w:pPr>
+            <w:r>
+              <w:rPr>
+                <w:rFonts w:ascii="Arial" w:eastAsia="Times New Roman" w:hAnsi="Arial" w:cs="Arial"/>
+                <w:color w:val="000000"/>
+                <w:sz w:val="20"/>
+                <w:szCs w:val="20"/>
+                <w:lang w:eastAsia="uk-UA"/>
               </w:rPr>
               <w:t>None</w:t>
             </w:r>
@@ -2353,6 +2339,7 @@
     <w:p>
       <w:pPr>
         <w:rPr>
+          <w:rFonts w:ascii="Arial" w:hAnsi="Arial" w:cs="Arial"/>
           <w:lang w:val="ru-RU"/>
         </w:rPr>
       </w:pPr>
